--- a/DOC/Установка нескольких версий Python в Windows с помощью Virtualenv.docx
+++ b/DOC/Установка нескольких версий Python в Windows с помощью Virtualenv.docx
@@ -1639,6 +1639,102 @@
     </w:p>
     <w:p/>
     <w:p>
+      <w:r>
+        <w:lastRenderedPageBreak/>
+        <w:t xml:space="preserve">Немного удобнее использовать другую консоль (не </w:t>
+      </w:r>
+      <w:r>
+        <w:rPr>
+          <w:lang w:val="en-US"/>
+        </w:rPr>
+        <w:t>CMD</w:t>
+      </w:r>
+      <w:r>
+        <w:t xml:space="preserve">, </w:t>
+      </w:r>
+      <w:r>
+        <w:t>а</w:t>
+      </w:r>
+      <w:r>
+        <w:t xml:space="preserve"> </w:t>
+      </w:r>
+      <w:r>
+        <w:rPr>
+          <w:lang w:val="en-US"/>
+        </w:rPr>
+        <w:t>CMDER</w:t>
+      </w:r>
+      <w:r>
+        <w:t>)</w:t>
+      </w:r>
+    </w:p>
+    <w:p>
+      <w:r>
+        <w:rPr>
+          <w:noProof/>
+          <w:lang w:eastAsia="ru-RU"/>
+        </w:rPr>
+        <w:drawing>
+          <wp:inline distT="0" distB="0" distL="0" distR="0" wp14:anchorId="3AE5AE78" wp14:editId="7F397439">
+            <wp:extent cx="5940425" cy="2655994"/>
+            <wp:effectExtent l="0" t="0" r="3175" b="0"/>
+            <wp:docPr id="6" name="Рисунок 6"/>
+            <wp:cNvGraphicFramePr>
+              <a:graphicFrameLocks xmlns:a="http://schemas.openxmlformats.org/drawingml/2006/main" noChangeAspect="1"/>
+            </wp:cNvGraphicFramePr>
+            <a:graphic xmlns:a="http://schemas.openxmlformats.org/drawingml/2006/main">
+              <a:graphicData uri="http://schemas.openxmlformats.org/drawingml/2006/picture">
+                <pic:pic xmlns:pic="http://schemas.openxmlformats.org/drawingml/2006/picture">
+                  <pic:nvPicPr>
+                    <pic:cNvPr id="0" name=""/>
+                    <pic:cNvPicPr/>
+                  </pic:nvPicPr>
+                  <pic:blipFill>
+                    <a:blip r:embed="rId10"/>
+                    <a:stretch>
+                      <a:fillRect/>
+                    </a:stretch>
+                  </pic:blipFill>
+                  <pic:spPr>
+                    <a:xfrm>
+                      <a:off x="0" y="0"/>
+                      <a:ext cx="5940425" cy="2655994"/>
+                    </a:xfrm>
+                    <a:prstGeom prst="rect">
+                      <a:avLst/>
+                    </a:prstGeom>
+                  </pic:spPr>
+                </pic:pic>
+              </a:graphicData>
+            </a:graphic>
+          </wp:inline>
+        </w:drawing>
+      </w:r>
+    </w:p>
+    <w:p/>
+    <w:p/>
+    <w:p/>
+    <w:p/>
+    <w:p/>
+    <w:p/>
+    <w:p/>
+    <w:p/>
+    <w:p/>
+    <w:p/>
+    <w:p/>
+    <w:p/>
+    <w:p/>
+    <w:p/>
+    <w:p/>
+    <w:p/>
+    <w:p/>
+    <w:p/>
+    <w:p/>
+    <w:p>
+      <w:bookmarkStart w:id="0" w:name="_GoBack"/>
+      <w:bookmarkEnd w:id="0"/>
+    </w:p>
+    <w:p>
       <w:pPr>
         <w:rPr>
           <w:b/>
@@ -1646,7 +1742,6 @@
           <w:u w:val="single"/>
         </w:rPr>
       </w:pPr>
-      <w:bookmarkStart w:id="0" w:name="_GoBack"/>
       <w:r>
         <w:rPr>
           <w:b/>
@@ -1667,7 +1762,6 @@
       </w:r>
       <w:proofErr w:type="gramEnd"/>
     </w:p>
-    <w:bookmarkEnd w:id="0"/>
     <w:p>
       <w:r>
         <w:rPr>
@@ -1690,7 +1784,7 @@
                     <pic:cNvPicPr/>
                   </pic:nvPicPr>
                   <pic:blipFill>
-                    <a:blip r:embed="rId10"/>
+                    <a:blip r:embed="rId11"/>
                     <a:stretch>
                       <a:fillRect/>
                     </a:stretch>

--- a/DOC/Установка нескольких версий Python в Windows с помощью Virtualenv.docx
+++ b/DOC/Установка нескольких версий Python в Windows с помощью Virtualenv.docx
@@ -1712,29 +1712,92 @@
       </w:r>
     </w:p>
     <w:p/>
-    <w:p/>
-    <w:p/>
-    <w:p/>
-    <w:p/>
-    <w:p/>
-    <w:p/>
-    <w:p/>
-    <w:p/>
-    <w:p/>
-    <w:p/>
-    <w:p/>
-    <w:p/>
-    <w:p/>
-    <w:p/>
-    <w:p/>
-    <w:p/>
+    <w:p>
+      <w:r>
+        <w:rPr>
+          <w:lang w:val="en-US"/>
+        </w:rPr>
+        <w:t>PANDAS</w:t>
+      </w:r>
+      <w:r>
+        <w:t xml:space="preserve"> </w:t>
+      </w:r>
+      <w:r>
+        <w:t xml:space="preserve">смог установить только таким </w:t>
+      </w:r>
+      <w:proofErr w:type="gramStart"/>
+      <w:r>
+        <w:t>образом !</w:t>
+      </w:r>
+      <w:proofErr w:type="gramEnd"/>
+    </w:p>
+    <w:p>
+      <w:pPr>
+        <w:rPr>
+          <w:lang w:val="en-US"/>
+        </w:rPr>
+      </w:pPr>
+      <w:proofErr w:type="gramStart"/>
+      <w:r>
+        <w:rPr>
+          <w:lang w:val="en-US"/>
+        </w:rPr>
+        <w:t>pip</w:t>
+      </w:r>
+      <w:proofErr w:type="gramEnd"/>
+      <w:r>
+        <w:rPr>
+          <w:lang w:val="en-US"/>
+        </w:rPr>
+        <w:t xml:space="preserve"> install "pandas-0.20.3-cp34-cp34m-win32.whl"</w:t>
+      </w:r>
+    </w:p>
+    <w:p>
+      <w:r>
+        <w:rPr>
+          <w:noProof/>
+          <w:lang w:eastAsia="ru-RU"/>
+        </w:rPr>
+        <w:drawing>
+          <wp:inline distT="0" distB="0" distL="0" distR="0" wp14:anchorId="03E85599" wp14:editId="032882D0">
+            <wp:extent cx="5829300" cy="4552950"/>
+            <wp:effectExtent l="0" t="0" r="0" b="0"/>
+            <wp:docPr id="7" name="Рисунок 7"/>
+            <wp:cNvGraphicFramePr>
+              <a:graphicFrameLocks xmlns:a="http://schemas.openxmlformats.org/drawingml/2006/main" noChangeAspect="1"/>
+            </wp:cNvGraphicFramePr>
+            <a:graphic xmlns:a="http://schemas.openxmlformats.org/drawingml/2006/main">
+              <a:graphicData uri="http://schemas.openxmlformats.org/drawingml/2006/picture">
+                <pic:pic xmlns:pic="http://schemas.openxmlformats.org/drawingml/2006/picture">
+                  <pic:nvPicPr>
+                    <pic:cNvPr id="0" name=""/>
+                    <pic:cNvPicPr/>
+                  </pic:nvPicPr>
+                  <pic:blipFill>
+                    <a:blip r:embed="rId11"/>
+                    <a:stretch>
+                      <a:fillRect/>
+                    </a:stretch>
+                  </pic:blipFill>
+                  <pic:spPr>
+                    <a:xfrm>
+                      <a:off x="0" y="0"/>
+                      <a:ext cx="5829300" cy="4552950"/>
+                    </a:xfrm>
+                    <a:prstGeom prst="rect">
+                      <a:avLst/>
+                    </a:prstGeom>
+                  </pic:spPr>
+                </pic:pic>
+              </a:graphicData>
+            </a:graphic>
+          </wp:inline>
+        </w:drawing>
+      </w:r>
+    </w:p>
     <w:p/>
     <w:p/>
     <w:p>
-      <w:bookmarkStart w:id="0" w:name="_GoBack"/>
-      <w:bookmarkEnd w:id="0"/>
-    </w:p>
-    <w:p>
       <w:pPr>
         <w:rPr>
           <w:b/>
@@ -1742,6 +1805,8 @@
           <w:u w:val="single"/>
         </w:rPr>
       </w:pPr>
+      <w:bookmarkStart w:id="0" w:name="_GoBack"/>
+      <w:bookmarkEnd w:id="0"/>
       <w:r>
         <w:rPr>
           <w:b/>
@@ -1749,18 +1814,8 @@
           <w:u w:val="single"/>
         </w:rPr>
         <w:lastRenderedPageBreak/>
-        <w:t>Попробовал и НЕ получилось</w:t>
-      </w:r>
-      <w:proofErr w:type="gramStart"/>
-      <w:r>
-        <w:rPr>
-          <w:b/>
-          <w:sz w:val="32"/>
-          <w:u w:val="single"/>
-        </w:rPr>
-        <w:t xml:space="preserve"> !</w:t>
-      </w:r>
-      <w:proofErr w:type="gramEnd"/>
+        <w:t>Попробовал и НЕ получилось !</w:t>
+      </w:r>
     </w:p>
     <w:p>
       <w:r>
@@ -1784,7 +1839,7 @@
                     <pic:cNvPicPr/>
                   </pic:nvPicPr>
                   <pic:blipFill>
-                    <a:blip r:embed="rId11"/>
+                    <a:blip r:embed="rId12"/>
                     <a:stretch>
                       <a:fillRect/>
                     </a:stretch>
